--- a/Performance upgrades to the BBC Maximo mobile application.docx
+++ b/Performance upgrades to the BBC Maximo mobile application.docx
@@ -418,13 +418,6 @@
     </w:p>
     <w:sdt>
       <w:sdtPr>
-        <w:id w:val="4561879"/>
-        <w:docPartObj>
-          <w:docPartGallery w:val="Table of Contents"/>
-          <w:docPartUnique/>
-        </w:docPartObj>
-      </w:sdtPr>
-      <w:sdtEndPr>
         <w:rPr>
           <w:rFonts w:ascii="Trebuchet MS" w:eastAsiaTheme="minorHAnsi" w:hAnsi="Trebuchet MS" w:cstheme="minorBidi"/>
           <w:b w:val="0"/>
@@ -434,7 +427,12 @@
           <w:szCs w:val="18"/>
           <w:lang w:val="en-GB"/>
         </w:rPr>
-      </w:sdtEndPr>
+        <w:id w:val="4561879"/>
+        <w:docPartObj>
+          <w:docPartGallery w:val="Table of Contents"/>
+          <w:docPartUnique/>
+        </w:docPartObj>
+      </w:sdtPr>
       <w:sdtContent>
         <w:p>
           <w:pPr>
@@ -471,13 +469,13 @@
           <w:r>
             <w:fldChar w:fldCharType="separate"/>
           </w:r>
-          <w:hyperlink w:anchor="_Toc396646663" w:history="1">
+          <w:hyperlink w:anchor="_Toc396647688" w:history="1">
             <w:r>
               <w:rPr>
                 <w:rStyle w:val="Hyperlink"/>
                 <w:noProof/>
               </w:rPr>
-              <w:t>Data Performance Improvements</w:t>
+              <w:t>Performance Improvements</w:t>
             </w:r>
             <w:r>
               <w:rPr>
@@ -498,7 +496,7 @@
                 <w:noProof/>
                 <w:webHidden/>
               </w:rPr>
-              <w:instrText xml:space="preserve"> PAGEREF _Toc396646663 \h </w:instrText>
+              <w:instrText xml:space="preserve"> PAGEREF _Toc396647688 \h </w:instrText>
             </w:r>
             <w:r>
               <w:rPr>
@@ -544,7 +542,7 @@
               <w:lang w:eastAsia="en-GB"/>
             </w:rPr>
           </w:pPr>
-          <w:hyperlink w:anchor="_Toc396646664" w:history="1">
+          <w:hyperlink w:anchor="_Toc396647689" w:history="1">
             <w:r>
               <w:rPr>
                 <w:rStyle w:val="Hyperlink"/>
@@ -571,7 +569,148 @@
                 <w:noProof/>
                 <w:webHidden/>
               </w:rPr>
-              <w:instrText xml:space="preserve"> PAGEREF _Toc396646664 \h </w:instrText>
+              <w:instrText xml:space="preserve"> PAGEREF _Toc396647689 \h </w:instrText>
+            </w:r>
+            <w:r>
+              <w:rPr>
+                <w:noProof/>
+                <w:webHidden/>
+              </w:rPr>
+            </w:r>
+            <w:r>
+              <w:rPr>
+                <w:noProof/>
+                <w:webHidden/>
+              </w:rPr>
+              <w:fldChar w:fldCharType="separate"/>
+            </w:r>
+            <w:r>
+              <w:rPr>
+                <w:noProof/>
+                <w:webHidden/>
+              </w:rPr>
+              <w:t>4</w:t>
+            </w:r>
+            <w:r>
+              <w:rPr>
+                <w:noProof/>
+                <w:webHidden/>
+              </w:rPr>
+              <w:fldChar w:fldCharType="end"/>
+            </w:r>
+          </w:hyperlink>
+        </w:p>
+        <w:p>
+          <w:pPr>
+            <w:pStyle w:val="TOC2"/>
+            <w:tabs>
+              <w:tab w:val="right" w:leader="dot" w:pos="9016"/>
+            </w:tabs>
+            <w:rPr>
+              <w:rFonts w:asciiTheme="minorHAnsi" w:eastAsiaTheme="minorEastAsia" w:hAnsiTheme="minorHAnsi"/>
+              <w:noProof/>
+              <w:color w:val="auto"/>
+              <w:sz w:val="22"/>
+              <w:szCs w:val="22"/>
+              <w:lang w:eastAsia="en-GB"/>
+            </w:rPr>
+          </w:pPr>
+          <w:hyperlink w:anchor="_Toc396647690" w:history="1">
+            <w:r>
+              <w:rPr>
+                <w:rStyle w:val="Hyperlink"/>
+                <w:noProof/>
+              </w:rPr>
+              <w:t>Interface Performance</w:t>
+            </w:r>
+            <w:r>
+              <w:rPr>
+                <w:noProof/>
+                <w:webHidden/>
+              </w:rPr>
+              <w:tab/>
+            </w:r>
+            <w:r>
+              <w:rPr>
+                <w:noProof/>
+                <w:webHidden/>
+              </w:rPr>
+              <w:fldChar w:fldCharType="begin"/>
+            </w:r>
+            <w:r>
+              <w:rPr>
+                <w:noProof/>
+                <w:webHidden/>
+              </w:rPr>
+              <w:instrText xml:space="preserve"> PAGEREF _Toc396647690 \h </w:instrText>
+            </w:r>
+            <w:r>
+              <w:rPr>
+                <w:noProof/>
+                <w:webHidden/>
+              </w:rPr>
+            </w:r>
+            <w:r>
+              <w:rPr>
+                <w:noProof/>
+                <w:webHidden/>
+              </w:rPr>
+              <w:fldChar w:fldCharType="separate"/>
+            </w:r>
+            <w:r>
+              <w:rPr>
+                <w:noProof/>
+                <w:webHidden/>
+              </w:rPr>
+              <w:t>4</w:t>
+            </w:r>
+            <w:r>
+              <w:rPr>
+                <w:noProof/>
+                <w:webHidden/>
+              </w:rPr>
+              <w:fldChar w:fldCharType="end"/>
+            </w:r>
+          </w:hyperlink>
+        </w:p>
+        <w:p>
+          <w:pPr>
+            <w:pStyle w:val="TOC3"/>
+            <w:tabs>
+              <w:tab w:val="right" w:leader="dot" w:pos="9016"/>
+            </w:tabs>
+            <w:rPr>
+              <w:noProof/>
+            </w:rPr>
+          </w:pPr>
+          <w:hyperlink w:anchor="_Toc396647691" w:history="1">
+            <w:r>
+              <w:rPr>
+                <w:rStyle w:val="Hyperlink"/>
+                <w:noProof/>
+              </w:rPr>
+              <w:t>Risk assessment field added to change status dialog</w:t>
+            </w:r>
+            <w:r>
+              <w:rPr>
+                <w:noProof/>
+                <w:webHidden/>
+              </w:rPr>
+              <w:tab/>
+            </w:r>
+            <w:r>
+              <w:rPr>
+                <w:noProof/>
+                <w:webHidden/>
+              </w:rPr>
+              <w:fldChar w:fldCharType="begin"/>
+            </w:r>
+            <w:r>
+              <w:rPr>
+                <w:noProof/>
+                <w:webHidden/>
+              </w:rPr>
+              <w:instrText xml:space="preserve"> PAGEREF _Toc396647691 \h </w:instrText>
             </w:r>
             <w:r>
               <w:rPr>
@@ -621,7 +760,7 @@
       <w:pPr>
         <w:pStyle w:val="Heading1"/>
       </w:pPr>
-      <w:bookmarkStart w:id="0" w:name="_Toc396646663"/>
+      <w:bookmarkStart w:id="0" w:name="_Toc396647688"/>
       <w:r>
         <w:lastRenderedPageBreak/>
         <w:t>Performance Improvements</w:t>
@@ -637,7 +776,7 @@
       <w:pPr>
         <w:pStyle w:val="Heading2"/>
       </w:pPr>
-      <w:bookmarkStart w:id="1" w:name="_Toc396646664"/>
+      <w:bookmarkStart w:id="1" w:name="_Toc396647689"/>
       <w:r>
         <w:t>Data Download</w:t>
       </w:r>
@@ -1042,6 +1181,91 @@
       </w:tr>
     </w:tbl>
     <w:p/>
+    <w:p>
+      <w:pPr>
+        <w:pStyle w:val="Heading2"/>
+      </w:pPr>
+      <w:bookmarkStart w:id="2" w:name="_Toc396647690"/>
+      <w:r>
+        <w:t>Interface Performance</w:t>
+      </w:r>
+      <w:bookmarkEnd w:id="2"/>
+    </w:p>
+    <w:p/>
+    <w:p>
+      <w:r>
+        <w:t>The development team have been taking feedback from the business users on the user interface design. The following features have been change/added to make the UI more manageable:</w:t>
+      </w:r>
+    </w:p>
+    <w:p>
+      <w:pPr>
+        <w:pStyle w:val="Heading3"/>
+      </w:pPr>
+      <w:bookmarkStart w:id="3" w:name="_Toc396647691"/>
+      <w:r>
+        <w:t>Risk assessment field added to change status dialog</w:t>
+      </w:r>
+      <w:bookmarkEnd w:id="3"/>
+    </w:p>
+    <w:p/>
+    <w:p>
+      <w:r>
+        <w:t xml:space="preserve">When changing the status of a record to START the application validates if you have filled out the risk assessment field. If the field has not been populated an error will be displayed and you will have to exit the change status dialog to populate the values. To improve the user experience we have </w:t>
+      </w:r>
+      <w:r>
+        <w:t xml:space="preserve">added this field to the dialog so the user doesn’t need to exit to populate the value. </w:t>
+      </w:r>
+    </w:p>
+    <w:p>
+      <w:pPr>
+        <w:pStyle w:val="Heading3"/>
+      </w:pPr>
+      <w:r>
+        <w:t>Capture signature button added to change status dialog</w:t>
+      </w:r>
+    </w:p>
+    <w:p/>
+    <w:p>
+      <w:r>
+        <w:t xml:space="preserve">When changing the status of a record to </w:t>
+      </w:r>
+      <w:r>
+        <w:t>COMP</w:t>
+      </w:r>
+      <w:r>
+        <w:t xml:space="preserve"> the application validates if you have </w:t>
+      </w:r>
+      <w:r>
+        <w:t>captured a customer signature. If the signature</w:t>
+      </w:r>
+      <w:r>
+        <w:t xml:space="preserve"> has not been </w:t>
+      </w:r>
+      <w:r>
+        <w:t>captured</w:t>
+      </w:r>
+      <w:r>
+        <w:t xml:space="preserve"> an error will be displayed and you will have to exit the </w:t>
+      </w:r>
+      <w:r>
+        <w:t>change status dialog to capture the signature</w:t>
+      </w:r>
+      <w:r>
+        <w:t>. To improve the user experience we have added</w:t>
+      </w:r>
+      <w:r>
+        <w:t xml:space="preserve"> a capture signature link to the dialog so the user doesn’t need to exit the dialog</w:t>
+      </w:r>
+      <w:r>
+        <w:t>.</w:t>
+      </w:r>
+    </w:p>
+    <w:p/>
+    <w:p>
+      <w:pPr>
+        <w:pStyle w:val="Heading3"/>
+      </w:pPr>
+    </w:p>
     <w:p/>
     <w:sectPr>
       <w:headerReference w:type="default" r:id="rId7"/>
@@ -1746,6 +1970,19 @@
       <w:u w:val="single"/>
     </w:rPr>
   </w:style>
+  <w:style w:type="paragraph" w:styleId="TOC3">
+    <w:name w:val="toc 3"/>
+    <w:basedOn w:val="Normal"/>
+    <w:next w:val="Normal"/>
+    <w:autoRedefine/>
+    <w:uiPriority w:val="39"/>
+    <w:unhideWhenUsed/>
+    <w:rsid w:val="001B4F17"/>
+    <w:pPr>
+      <w:spacing w:after="100"/>
+      <w:ind w:left="360"/>
+    </w:pPr>
+  </w:style>
 </w:styles>
 </file>
 
@@ -2039,7 +2276,7 @@
 </file>
 
 <file path=customXml/itemProps1.xml><?xml version="1.0" encoding="utf-8"?>
-<ds:datastoreItem xmlns:ds="http://schemas.openxmlformats.org/officeDocument/2006/customXml" ds:itemID="{D1ACAB57-C7A2-4A61-8C4E-ABBA49CBA9BF}">
+<ds:datastoreItem xmlns:ds="http://schemas.openxmlformats.org/officeDocument/2006/customXml" ds:itemID="{EE0F91EB-4FEB-4556-ABC1-6D95E38C6C5C}">
   <ds:schemaRefs>
     <ds:schemaRef ds:uri="http://schemas.openxmlformats.org/officeDocument/2006/bibliography"/>
   </ds:schemaRefs>

--- a/Performance upgrades to the BBC Maximo mobile application.docx
+++ b/Performance upgrades to the BBC Maximo mobile application.docx
@@ -469,7 +469,7 @@
           <w:r>
             <w:fldChar w:fldCharType="separate"/>
           </w:r>
-          <w:hyperlink w:anchor="_Toc396647688" w:history="1">
+          <w:hyperlink w:anchor="_Toc396664640" w:history="1">
             <w:r>
               <w:rPr>
                 <w:rStyle w:val="Hyperlink"/>
@@ -496,7 +496,7 @@
                 <w:noProof/>
                 <w:webHidden/>
               </w:rPr>
-              <w:instrText xml:space="preserve"> PAGEREF _Toc396647688 \h </w:instrText>
+              <w:instrText xml:space="preserve"> PAGEREF _Toc396664640 \h </w:instrText>
             </w:r>
             <w:r>
               <w:rPr>
@@ -542,7 +542,7 @@
               <w:lang w:eastAsia="en-GB"/>
             </w:rPr>
           </w:pPr>
-          <w:hyperlink w:anchor="_Toc396647689" w:history="1">
+          <w:hyperlink w:anchor="_Toc396664641" w:history="1">
             <w:r>
               <w:rPr>
                 <w:rStyle w:val="Hyperlink"/>
@@ -569,7 +569,7 @@
                 <w:noProof/>
                 <w:webHidden/>
               </w:rPr>
-              <w:instrText xml:space="preserve"> PAGEREF _Toc396647689 \h </w:instrText>
+              <w:instrText xml:space="preserve"> PAGEREF _Toc396664641 \h </w:instrText>
             </w:r>
             <w:r>
               <w:rPr>
@@ -615,7 +615,7 @@
               <w:lang w:eastAsia="en-GB"/>
             </w:rPr>
           </w:pPr>
-          <w:hyperlink w:anchor="_Toc396647690" w:history="1">
+          <w:hyperlink w:anchor="_Toc396664642" w:history="1">
             <w:r>
               <w:rPr>
                 <w:rStyle w:val="Hyperlink"/>
@@ -642,7 +642,7 @@
                 <w:noProof/>
                 <w:webHidden/>
               </w:rPr>
-              <w:instrText xml:space="preserve"> PAGEREF _Toc396647690 \h </w:instrText>
+              <w:instrText xml:space="preserve"> PAGEREF _Toc396664642 \h </w:instrText>
             </w:r>
             <w:r>
               <w:rPr>
@@ -680,10 +680,15 @@
               <w:tab w:val="right" w:leader="dot" w:pos="9016"/>
             </w:tabs>
             <w:rPr>
+              <w:rFonts w:asciiTheme="minorHAnsi" w:eastAsiaTheme="minorEastAsia" w:hAnsiTheme="minorHAnsi"/>
               <w:noProof/>
+              <w:color w:val="auto"/>
+              <w:sz w:val="22"/>
+              <w:szCs w:val="22"/>
+              <w:lang w:eastAsia="en-GB"/>
             </w:rPr>
           </w:pPr>
-          <w:hyperlink w:anchor="_Toc396647691" w:history="1">
+          <w:hyperlink w:anchor="_Toc396664643" w:history="1">
             <w:r>
               <w:rPr>
                 <w:rStyle w:val="Hyperlink"/>
@@ -710,7 +715,7 @@
                 <w:noProof/>
                 <w:webHidden/>
               </w:rPr>
-              <w:instrText xml:space="preserve"> PAGEREF _Toc396647691 \h </w:instrText>
+              <w:instrText xml:space="preserve"> PAGEREF _Toc396664643 \h </w:instrText>
             </w:r>
             <w:r>
               <w:rPr>
@@ -731,6 +736,225 @@
                 <w:webHidden/>
               </w:rPr>
               <w:t>4</w:t>
+            </w:r>
+            <w:r>
+              <w:rPr>
+                <w:noProof/>
+                <w:webHidden/>
+              </w:rPr>
+              <w:fldChar w:fldCharType="end"/>
+            </w:r>
+          </w:hyperlink>
+        </w:p>
+        <w:p>
+          <w:pPr>
+            <w:pStyle w:val="TOC3"/>
+            <w:tabs>
+              <w:tab w:val="right" w:leader="dot" w:pos="9016"/>
+            </w:tabs>
+            <w:rPr>
+              <w:rFonts w:asciiTheme="minorHAnsi" w:eastAsiaTheme="minorEastAsia" w:hAnsiTheme="minorHAnsi"/>
+              <w:noProof/>
+              <w:color w:val="auto"/>
+              <w:sz w:val="22"/>
+              <w:szCs w:val="22"/>
+              <w:lang w:eastAsia="en-GB"/>
+            </w:rPr>
+          </w:pPr>
+          <w:hyperlink w:anchor="_Toc396664644" w:history="1">
+            <w:r>
+              <w:rPr>
+                <w:rStyle w:val="Hyperlink"/>
+                <w:noProof/>
+              </w:rPr>
+              <w:t>Capture signature button added to change status dialog</w:t>
+            </w:r>
+            <w:r>
+              <w:rPr>
+                <w:noProof/>
+                <w:webHidden/>
+              </w:rPr>
+              <w:tab/>
+            </w:r>
+            <w:r>
+              <w:rPr>
+                <w:noProof/>
+                <w:webHidden/>
+              </w:rPr>
+              <w:fldChar w:fldCharType="begin"/>
+            </w:r>
+            <w:r>
+              <w:rPr>
+                <w:noProof/>
+                <w:webHidden/>
+              </w:rPr>
+              <w:instrText xml:space="preserve"> PAGEREF _Toc396664644 \h </w:instrText>
+            </w:r>
+            <w:r>
+              <w:rPr>
+                <w:noProof/>
+                <w:webHidden/>
+              </w:rPr>
+            </w:r>
+            <w:r>
+              <w:rPr>
+                <w:noProof/>
+                <w:webHidden/>
+              </w:rPr>
+              <w:fldChar w:fldCharType="separate"/>
+            </w:r>
+            <w:r>
+              <w:rPr>
+                <w:noProof/>
+                <w:webHidden/>
+              </w:rPr>
+              <w:t>5</w:t>
+            </w:r>
+            <w:r>
+              <w:rPr>
+                <w:noProof/>
+                <w:webHidden/>
+              </w:rPr>
+              <w:fldChar w:fldCharType="end"/>
+            </w:r>
+          </w:hyperlink>
+        </w:p>
+        <w:p>
+          <w:pPr>
+            <w:pStyle w:val="TOC2"/>
+            <w:tabs>
+              <w:tab w:val="right" w:leader="dot" w:pos="9016"/>
+            </w:tabs>
+            <w:rPr>
+              <w:rFonts w:asciiTheme="minorHAnsi" w:eastAsiaTheme="minorEastAsia" w:hAnsiTheme="minorHAnsi"/>
+              <w:noProof/>
+              <w:color w:val="auto"/>
+              <w:sz w:val="22"/>
+              <w:szCs w:val="22"/>
+              <w:lang w:eastAsia="en-GB"/>
+            </w:rPr>
+          </w:pPr>
+          <w:hyperlink w:anchor="_Toc396664645" w:history="1">
+            <w:r>
+              <w:rPr>
+                <w:rStyle w:val="Hyperlink"/>
+                <w:noProof/>
+              </w:rPr>
+              <w:t>Branding</w:t>
+            </w:r>
+            <w:r>
+              <w:rPr>
+                <w:noProof/>
+                <w:webHidden/>
+              </w:rPr>
+              <w:tab/>
+            </w:r>
+            <w:r>
+              <w:rPr>
+                <w:noProof/>
+                <w:webHidden/>
+              </w:rPr>
+              <w:fldChar w:fldCharType="begin"/>
+            </w:r>
+            <w:r>
+              <w:rPr>
+                <w:noProof/>
+                <w:webHidden/>
+              </w:rPr>
+              <w:instrText xml:space="preserve"> PAGEREF _Toc396664645 \h </w:instrText>
+            </w:r>
+            <w:r>
+              <w:rPr>
+                <w:noProof/>
+                <w:webHidden/>
+              </w:rPr>
+            </w:r>
+            <w:r>
+              <w:rPr>
+                <w:noProof/>
+                <w:webHidden/>
+              </w:rPr>
+              <w:fldChar w:fldCharType="separate"/>
+            </w:r>
+            <w:r>
+              <w:rPr>
+                <w:noProof/>
+                <w:webHidden/>
+              </w:rPr>
+              <w:t>5</w:t>
+            </w:r>
+            <w:r>
+              <w:rPr>
+                <w:noProof/>
+                <w:webHidden/>
+              </w:rPr>
+              <w:fldChar w:fldCharType="end"/>
+            </w:r>
+          </w:hyperlink>
+        </w:p>
+        <w:p>
+          <w:pPr>
+            <w:pStyle w:val="TOC3"/>
+            <w:tabs>
+              <w:tab w:val="right" w:leader="dot" w:pos="9016"/>
+            </w:tabs>
+            <w:rPr>
+              <w:rFonts w:asciiTheme="minorHAnsi" w:eastAsiaTheme="minorEastAsia" w:hAnsiTheme="minorHAnsi"/>
+              <w:noProof/>
+              <w:color w:val="auto"/>
+              <w:sz w:val="22"/>
+              <w:szCs w:val="22"/>
+              <w:lang w:eastAsia="en-GB"/>
+            </w:rPr>
+          </w:pPr>
+          <w:hyperlink w:anchor="_Toc396664646" w:history="1">
+            <w:r>
+              <w:rPr>
+                <w:rStyle w:val="Hyperlink"/>
+                <w:noProof/>
+              </w:rPr>
+              <w:t>Application launcher icon</w:t>
+            </w:r>
+            <w:r>
+              <w:rPr>
+                <w:noProof/>
+                <w:webHidden/>
+              </w:rPr>
+              <w:tab/>
+            </w:r>
+            <w:r>
+              <w:rPr>
+                <w:noProof/>
+                <w:webHidden/>
+              </w:rPr>
+              <w:fldChar w:fldCharType="begin"/>
+            </w:r>
+            <w:r>
+              <w:rPr>
+                <w:noProof/>
+                <w:webHidden/>
+              </w:rPr>
+              <w:instrText xml:space="preserve"> PAGEREF _Toc396664646 \h </w:instrText>
+            </w:r>
+            <w:r>
+              <w:rPr>
+                <w:noProof/>
+                <w:webHidden/>
+              </w:rPr>
+            </w:r>
+            <w:r>
+              <w:rPr>
+                <w:noProof/>
+                <w:webHidden/>
+              </w:rPr>
+              <w:fldChar w:fldCharType="separate"/>
+            </w:r>
+            <w:r>
+              <w:rPr>
+                <w:noProof/>
+                <w:webHidden/>
+              </w:rPr>
+              <w:t>5</w:t>
             </w:r>
             <w:r>
               <w:rPr>
@@ -760,7 +984,7 @@
       <w:pPr>
         <w:pStyle w:val="Heading1"/>
       </w:pPr>
-      <w:bookmarkStart w:id="0" w:name="_Toc396647688"/>
+      <w:bookmarkStart w:id="0" w:name="_Toc396664640"/>
       <w:r>
         <w:lastRenderedPageBreak/>
         <w:t>Performance Improvements</w:t>
@@ -776,7 +1000,7 @@
       <w:pPr>
         <w:pStyle w:val="Heading2"/>
       </w:pPr>
-      <w:bookmarkStart w:id="1" w:name="_Toc396647689"/>
+      <w:bookmarkStart w:id="1" w:name="_Toc396664641"/>
       <w:r>
         <w:t>Data Download</w:t>
       </w:r>
@@ -1185,7 +1409,7 @@
       <w:pPr>
         <w:pStyle w:val="Heading2"/>
       </w:pPr>
-      <w:bookmarkStart w:id="2" w:name="_Toc396647690"/>
+      <w:bookmarkStart w:id="2" w:name="_Toc396664642"/>
       <w:r>
         <w:t>Interface Performance</w:t>
       </w:r>
@@ -1201,7 +1425,7 @@
       <w:pPr>
         <w:pStyle w:val="Heading3"/>
       </w:pPr>
-      <w:bookmarkStart w:id="3" w:name="_Toc396647691"/>
+      <w:bookmarkStart w:id="3" w:name="_Toc396664643"/>
       <w:r>
         <w:t>Risk assessment field added to change status dialog</w:t>
       </w:r>
@@ -1210,19 +1434,92 @@
     <w:p/>
     <w:p>
       <w:r>
-        <w:t xml:space="preserve">When changing the status of a record to START the application validates if you have filled out the risk assessment field. If the field has not been populated an error will be displayed and you will have to exit the change status dialog to populate the values. To improve the user experience we have </w:t>
+        <w:t xml:space="preserve">When changing the status </w:t>
+      </w:r>
+      <w:r>
+        <w:t xml:space="preserve">of a record to START the application validates if you have filled out the risk assessment field. If the field has not been populated an error will be displayed and you will have to exit the change status dialog to populate the values. To improve the user experience we have </w:t>
       </w:r>
       <w:r>
         <w:t xml:space="preserve">added this field to the dialog so the user doesn’t need to exit to populate the value. </w:t>
       </w:r>
     </w:p>
     <w:p>
+      <w:r>
+        <w:rPr>
+          <w:noProof/>
+          <w:lang w:eastAsia="en-GB"/>
+        </w:rPr>
+        <w:drawing>
+          <wp:inline distT="0" distB="0" distL="0" distR="0">
+            <wp:extent cx="1628595" cy="2756205"/>
+            <wp:effectExtent l="19050" t="0" r="0" b="0"/>
+            <wp:docPr id="4" name="Picture 3" descr="C:\Users\timminsa\Downloads\risk assessment.JPG"/>
+            <wp:cNvGraphicFramePr>
+              <a:graphicFrameLocks xmlns:a="http://schemas.openxmlformats.org/drawingml/2006/main" noChangeAspect="1"/>
+            </wp:cNvGraphicFramePr>
+            <a:graphic xmlns:a="http://schemas.openxmlformats.org/drawingml/2006/main">
+              <a:graphicData uri="http://schemas.openxmlformats.org/drawingml/2006/picture">
+                <pic:pic xmlns:pic="http://schemas.openxmlformats.org/drawingml/2006/picture">
+                  <pic:nvPicPr>
+                    <pic:cNvPr id="0" name="Picture 3" descr="C:\Users\timminsa\Downloads\risk assessment.JPG"/>
+                    <pic:cNvPicPr>
+                      <a:picLocks noChangeAspect="1" noChangeArrowheads="1"/>
+                    </pic:cNvPicPr>
+                  </pic:nvPicPr>
+                  <pic:blipFill>
+                    <a:blip r:embed="rId7"/>
+                    <a:srcRect/>
+                    <a:stretch>
+                      <a:fillRect/>
+                    </a:stretch>
+                  </pic:blipFill>
+                  <pic:spPr bwMode="auto">
+                    <a:xfrm>
+                      <a:off x="0" y="0"/>
+                      <a:ext cx="1629582" cy="2757875"/>
+                    </a:xfrm>
+                    <a:prstGeom prst="rect">
+                      <a:avLst/>
+                    </a:prstGeom>
+                    <a:noFill/>
+                    <a:ln w="9525">
+                      <a:noFill/>
+                      <a:miter lim="800000"/>
+                      <a:headEnd/>
+                      <a:tailEnd/>
+                    </a:ln>
+                  </pic:spPr>
+                </pic:pic>
+              </a:graphicData>
+            </a:graphic>
+          </wp:inline>
+        </w:drawing>
+      </w:r>
+    </w:p>
+    <w:p>
+      <w:pPr>
+        <w:spacing w:line="276" w:lineRule="auto"/>
+        <w:rPr>
+          <w:rFonts w:eastAsiaTheme="majorEastAsia" w:cstheme="majorBidi"/>
+          <w:b/>
+          <w:bCs/>
+          <w:color w:val="00A4E2"/>
+        </w:rPr>
+      </w:pPr>
+      <w:r>
+        <w:br w:type="page"/>
+      </w:r>
+    </w:p>
+    <w:p>
       <w:pPr>
         <w:pStyle w:val="Heading3"/>
       </w:pPr>
-      <w:r>
+      <w:bookmarkStart w:id="4" w:name="_Toc396664644"/>
+      <w:r>
+        <w:lastRenderedPageBreak/>
         <w:t>Capture signature button added to change status dialog</w:t>
       </w:r>
+      <w:bookmarkEnd w:id="4"/>
     </w:p>
     <w:p/>
     <w:p>
@@ -1258,6 +1555,148 @@
       </w:r>
       <w:r>
         <w:t>.</w:t>
+      </w:r>
+    </w:p>
+    <w:p>
+      <w:pPr>
+        <w:pStyle w:val="Heading2"/>
+      </w:pPr>
+      <w:r>
+        <w:rPr>
+          <w:noProof/>
+          <w:lang w:eastAsia="en-GB"/>
+        </w:rPr>
+        <w:drawing>
+          <wp:inline distT="0" distB="0" distL="0" distR="0">
+            <wp:extent cx="1498695" cy="2380891"/>
+            <wp:effectExtent l="19050" t="0" r="6255" b="0"/>
+            <wp:docPr id="5" name="Picture 4" descr="C:\Users\timminsa\Downloads\capture sig.JPG"/>
+            <wp:cNvGraphicFramePr>
+              <a:graphicFrameLocks xmlns:a="http://schemas.openxmlformats.org/drawingml/2006/main" noChangeAspect="1"/>
+            </wp:cNvGraphicFramePr>
+            <a:graphic xmlns:a="http://schemas.openxmlformats.org/drawingml/2006/main">
+              <a:graphicData uri="http://schemas.openxmlformats.org/drawingml/2006/picture">
+                <pic:pic xmlns:pic="http://schemas.openxmlformats.org/drawingml/2006/picture">
+                  <pic:nvPicPr>
+                    <pic:cNvPr id="0" name="Picture 4" descr="C:\Users\timminsa\Downloads\capture sig.JPG"/>
+                    <pic:cNvPicPr>
+                      <a:picLocks noChangeAspect="1" noChangeArrowheads="1"/>
+                    </pic:cNvPicPr>
+                  </pic:nvPicPr>
+                  <pic:blipFill>
+                    <a:blip r:embed="rId8"/>
+                    <a:srcRect/>
+                    <a:stretch>
+                      <a:fillRect/>
+                    </a:stretch>
+                  </pic:blipFill>
+                  <pic:spPr bwMode="auto">
+                    <a:xfrm>
+                      <a:off x="0" y="0"/>
+                      <a:ext cx="1499658" cy="2382421"/>
+                    </a:xfrm>
+                    <a:prstGeom prst="rect">
+                      <a:avLst/>
+                    </a:prstGeom>
+                    <a:noFill/>
+                    <a:ln w="9525">
+                      <a:noFill/>
+                      <a:miter lim="800000"/>
+                      <a:headEnd/>
+                      <a:tailEnd/>
+                    </a:ln>
+                  </pic:spPr>
+                </pic:pic>
+              </a:graphicData>
+            </a:graphic>
+          </wp:inline>
+        </w:drawing>
+      </w:r>
+    </w:p>
+    <w:p>
+      <w:pPr>
+        <w:pStyle w:val="Heading2"/>
+      </w:pPr>
+      <w:bookmarkStart w:id="5" w:name="_Toc396664645"/>
+      <w:r>
+        <w:t>Branding</w:t>
+      </w:r>
+      <w:bookmarkEnd w:id="5"/>
+    </w:p>
+    <w:p/>
+    <w:p>
+      <w:pPr>
+        <w:pStyle w:val="Heading3"/>
+      </w:pPr>
+      <w:bookmarkStart w:id="6" w:name="_Toc396664646"/>
+      <w:r>
+        <w:t>Application launcher icon</w:t>
+      </w:r>
+      <w:bookmarkEnd w:id="6"/>
+    </w:p>
+    <w:p/>
+    <w:p>
+      <w:r>
+        <w:t xml:space="preserve">To improve the look and feel of the application we have added Interserve corporate branding to the application. The work management launch icon is now the Interserve </w:t>
+      </w:r>
+      <w:r>
+        <w:t>hydra emblem</w:t>
+      </w:r>
+      <w:r>
+        <w:t xml:space="preserve">. </w:t>
+      </w:r>
+    </w:p>
+    <w:p>
+      <w:r>
+        <w:rPr>
+          <w:noProof/>
+          <w:lang w:eastAsia="en-GB"/>
+        </w:rPr>
+        <w:drawing>
+          <wp:inline distT="0" distB="0" distL="0" distR="0">
+            <wp:extent cx="633903" cy="672861"/>
+            <wp:effectExtent l="19050" t="0" r="0" b="0"/>
+            <wp:docPr id="2" name="Picture 1" descr="C:\Users\timminsa\Downloads\branding-icon.JPG"/>
+            <wp:cNvGraphicFramePr>
+              <a:graphicFrameLocks xmlns:a="http://schemas.openxmlformats.org/drawingml/2006/main" noChangeAspect="1"/>
+            </wp:cNvGraphicFramePr>
+            <a:graphic xmlns:a="http://schemas.openxmlformats.org/drawingml/2006/main">
+              <a:graphicData uri="http://schemas.openxmlformats.org/drawingml/2006/picture">
+                <pic:pic xmlns:pic="http://schemas.openxmlformats.org/drawingml/2006/picture">
+                  <pic:nvPicPr>
+                    <pic:cNvPr id="0" name="Picture 1" descr="C:\Users\timminsa\Downloads\branding-icon.JPG"/>
+                    <pic:cNvPicPr>
+                      <a:picLocks noChangeAspect="1" noChangeArrowheads="1"/>
+                    </pic:cNvPicPr>
+                  </pic:nvPicPr>
+                  <pic:blipFill>
+                    <a:blip r:embed="rId9"/>
+                    <a:srcRect/>
+                    <a:stretch>
+                      <a:fillRect/>
+                    </a:stretch>
+                  </pic:blipFill>
+                  <pic:spPr bwMode="auto">
+                    <a:xfrm>
+                      <a:off x="0" y="0"/>
+                      <a:ext cx="636363" cy="675472"/>
+                    </a:xfrm>
+                    <a:prstGeom prst="rect">
+                      <a:avLst/>
+                    </a:prstGeom>
+                    <a:noFill/>
+                    <a:ln w="9525">
+                      <a:noFill/>
+                      <a:miter lim="800000"/>
+                      <a:headEnd/>
+                      <a:tailEnd/>
+                    </a:ln>
+                  </pic:spPr>
+                </pic:pic>
+              </a:graphicData>
+            </a:graphic>
+          </wp:inline>
+        </w:drawing>
       </w:r>
     </w:p>
     <w:p/>
@@ -1268,8 +1707,8 @@
     </w:p>
     <w:p/>
     <w:sectPr>
-      <w:headerReference w:type="default" r:id="rId7"/>
-      <w:footerReference w:type="default" r:id="rId8"/>
+      <w:headerReference w:type="default" r:id="rId10"/>
+      <w:footerReference w:type="default" r:id="rId11"/>
       <w:pgSz w:w="11906" w:h="16838"/>
       <w:pgMar w:top="1440" w:right="1440" w:bottom="1440" w:left="1440" w:header="567" w:footer="680" w:gutter="0"/>
       <w:cols w:space="708"/>
@@ -1364,7 +1803,7 @@
                         <w:noProof/>
                         <w:color w:val="00A4E2"/>
                       </w:rPr>
-                      <w:t>4</w:t>
+                      <w:t>2</w:t>
                     </w:r>
                     <w:r>
                       <w:rPr>
@@ -2276,7 +2715,7 @@
 </file>
 
 <file path=customXml/itemProps1.xml><?xml version="1.0" encoding="utf-8"?>
-<ds:datastoreItem xmlns:ds="http://schemas.openxmlformats.org/officeDocument/2006/customXml" ds:itemID="{EE0F91EB-4FEB-4556-ABC1-6D95E38C6C5C}">
+<ds:datastoreItem xmlns:ds="http://schemas.openxmlformats.org/officeDocument/2006/customXml" ds:itemID="{AFE945C3-98AF-4F67-B689-F1777113F77F}">
   <ds:schemaRefs>
     <ds:schemaRef ds:uri="http://schemas.openxmlformats.org/officeDocument/2006/bibliography"/>
   </ds:schemaRefs>
